--- a/Problem Statement - Location Recommendation Engine for opening a Restaurant.docx
+++ b/Problem Statement - Location Recommendation Engine for opening a Restaurant.docx
@@ -107,23 +107,7 @@
           <w:sz w:val="22"/>
           <w:szCs w:val="8"/>
         </w:rPr>
-        <w:t xml:space="preserve">(P.S. - Assumption of location for </w:t>
-      </w:r>
-      <w:r>
-        <w:rPr>
-          <w:color w:val="7A4F13" w:themeColor="accent1" w:themeShade="80"/>
-          <w:sz w:val="22"/>
-          <w:szCs w:val="8"/>
-        </w:rPr>
-        <w:t>demonstration</w:t>
-      </w:r>
-      <w:r>
-        <w:rPr>
-          <w:color w:val="7A4F13" w:themeColor="accent1" w:themeShade="80"/>
-          <w:sz w:val="22"/>
-          <w:szCs w:val="8"/>
-        </w:rPr>
-        <w:t xml:space="preserve"> of this project is Mumbai)</w:t>
+        <w:t>(P.S. - Assumption of location for demonstration of this project is Mumbai)</w:t>
       </w:r>
     </w:p>
     <w:p>
@@ -156,10 +140,7 @@
         </w:numPr>
       </w:pPr>
       <w:r>
-        <w:t>The city of Mumbai has a large amount restaurants, but still there is always scope for new ones.</w:t>
-      </w:r>
-      <w:r>
-        <w:t xml:space="preserve"> To have open and run a new restaurant and make it into successful business needs hard work.</w:t>
+        <w:t>The city of Mumbai has a large amount restaurants, but still there is always scope for new ones. To have open and run a new restaurant and make it into successful business needs hard work.</w:t>
       </w:r>
     </w:p>
     <w:p>
@@ -207,13 +188,7 @@
         </w:numPr>
       </w:pPr>
       <w:r>
-        <w:t>We will be able to provide a solution for anyone looking to open a Chinese cuisine restaurant</w:t>
-      </w:r>
-      <w:r>
-        <w:t xml:space="preserve"> (or any other cuisine for a matter of fact)</w:t>
-      </w:r>
-      <w:r>
-        <w:t xml:space="preserve"> in the city of Mumbai.</w:t>
+        <w:t>We will be able to provide a solution for anyone looking to open a Chinese cuisine restaurant (or any other cuisine for a matter of fact) in the city of Mumbai.</w:t>
       </w:r>
     </w:p>
     <w:p>
@@ -237,19 +212,7 @@
         </w:numPr>
       </w:pPr>
       <w:r>
-        <w:t>A location that has many restaurants in the vicinity (European,</w:t>
-      </w:r>
-      <w:r>
-        <w:t xml:space="preserve"> </w:t>
-      </w:r>
-      <w:r>
-        <w:t>Intercontinental,</w:t>
-      </w:r>
-      <w:r>
-        <w:t xml:space="preserve"> </w:t>
-      </w:r>
-      <w:r>
-        <w:t>Indian)</w:t>
+        <w:t>A location that has many restaurants in the vicinity (European, Intercontinental, Indian)</w:t>
       </w:r>
     </w:p>
     <w:p>
@@ -261,13 +224,7 @@
         </w:numPr>
       </w:pPr>
       <w:r>
-        <w:t xml:space="preserve">A location that has no or few Chinese cuisine restaurants, as this will ensure that there very little competition with other </w:t>
-      </w:r>
-      <w:r>
-        <w:t>competitors</w:t>
-      </w:r>
-      <w:r>
-        <w:t>.</w:t>
+        <w:t>A location that has no or few Chinese cuisine restaurants, as this will ensure that there very little competition with other competitors.</w:t>
       </w:r>
     </w:p>
     <w:p>
@@ -279,8 +236,6 @@
       <w:pPr>
         <w:pStyle w:val="Heading2"/>
       </w:pPr>
-      <w:bookmarkStart w:id="0" w:name="_GoBack"/>
-      <w:bookmarkEnd w:id="0"/>
       <w:r>
         <w:lastRenderedPageBreak/>
         <w:t>Data D</w:t>
@@ -298,14 +253,61 @@
         </w:numPr>
       </w:pPr>
       <w:r>
-        <w:t>The data that will be used in this projects is a csv file having data related to all neighborhoods in the city of Mumbai</w:t>
+        <w:t>The data that will be used in this projects is a csv file having data related to all neighborhoods in the city of Mumbai which has been created manually for this project.</w:t>
       </w:r>
+    </w:p>
+    <w:p>
+      <w:pPr>
+        <w:pStyle w:val="ListBullet"/>
+        <w:numPr>
+          <w:ilvl w:val="0"/>
+          <w:numId w:val="0"/>
+        </w:numPr>
+        <w:ind w:left="720"/>
+        <w:jc w:val="center"/>
+      </w:pPr>
       <w:r>
-        <w:t xml:space="preserve"> which has been created manually for this project</w:t>
+        <w:rPr>
+          <w:noProof/>
+        </w:rPr>
+        <w:drawing>
+          <wp:inline distT="0" distB="0" distL="0" distR="0" wp14:anchorId="22225444" wp14:editId="1A0779CA">
+            <wp:extent cx="4438650" cy="4752975"/>
+            <wp:effectExtent l="0" t="0" r="0" b="9525"/>
+            <wp:docPr id="1" name="Picture 1"/>
+            <wp:cNvGraphicFramePr>
+              <a:graphicFrameLocks xmlns:a="http://schemas.openxmlformats.org/drawingml/2006/main" noChangeAspect="1"/>
+            </wp:cNvGraphicFramePr>
+            <a:graphic xmlns:a="http://schemas.openxmlformats.org/drawingml/2006/main">
+              <a:graphicData uri="http://schemas.openxmlformats.org/drawingml/2006/picture">
+                <pic:pic xmlns:pic="http://schemas.openxmlformats.org/drawingml/2006/picture">
+                  <pic:nvPicPr>
+                    <pic:cNvPr id="1" name=""/>
+                    <pic:cNvPicPr/>
+                  </pic:nvPicPr>
+                  <pic:blipFill>
+                    <a:blip r:embed="rId7"/>
+                    <a:stretch>
+                      <a:fillRect/>
+                    </a:stretch>
+                  </pic:blipFill>
+                  <pic:spPr>
+                    <a:xfrm>
+                      <a:off x="0" y="0"/>
+                      <a:ext cx="4438650" cy="4752975"/>
+                    </a:xfrm>
+                    <a:prstGeom prst="rect">
+                      <a:avLst/>
+                    </a:prstGeom>
+                  </pic:spPr>
+                </pic:pic>
+              </a:graphicData>
+            </a:graphic>
+          </wp:inline>
+        </w:drawing>
       </w:r>
-      <w:r>
-        <w:t>.</w:t>
-      </w:r>
+      <w:bookmarkStart w:id="0" w:name="_GoBack"/>
+      <w:bookmarkEnd w:id="0"/>
     </w:p>
     <w:p>
       <w:pPr>
@@ -328,19 +330,7 @@
         </w:numPr>
       </w:pPr>
       <w:r>
-        <w:t xml:space="preserve">We </w:t>
-      </w:r>
-      <w:r>
-        <w:t xml:space="preserve">will </w:t>
-      </w:r>
-      <w:r>
-        <w:t xml:space="preserve">explore the neighborhoods using Foursquare API to find the </w:t>
-      </w:r>
-      <w:r>
-        <w:t>venues</w:t>
-      </w:r>
-      <w:r>
-        <w:t xml:space="preserve"> within 500 meters of each neighborhood.</w:t>
+        <w:t>We will explore the neighborhoods using Foursquare API to find the venues within 500 meters of each neighborhood.</w:t>
       </w:r>
     </w:p>
     <w:p>
@@ -352,12 +342,9 @@
         </w:numPr>
       </w:pPr>
       <w:r>
-        <w:t>The Foursquare API that will be used to explore the neighborhoods is</w:t>
+        <w:t xml:space="preserve">The Foursquare API that will be used to explore the neighborhoods is </w:t>
       </w:r>
-      <w:r>
-        <w:t xml:space="preserve"> </w:t>
-      </w:r>
-      <w:hyperlink r:id="rId7" w:history="1">
+      <w:hyperlink r:id="rId8" w:history="1">
         <w:r>
           <w:rPr>
             <w:rStyle w:val="Hyperlink"/>
@@ -382,7 +369,7 @@
       </w:r>
     </w:p>
     <w:sectPr>
-      <w:footerReference w:type="default" r:id="rId8"/>
+      <w:footerReference w:type="default" r:id="rId9"/>
       <w:pgSz w:w="12240" w:h="15840"/>
       <w:pgMar w:top="1440" w:right="1080" w:bottom="1829" w:left="1080" w:header="720" w:footer="454" w:gutter="0"/>
       <w:cols w:space="720"/>
@@ -1949,8 +1936,11 @@
     <w:lsdException w:name="Table 3D effects 3" w:semiHidden="1" w:unhideWhenUsed="1"/>
     <w:lsdException w:name="Table Contemporary" w:semiHidden="1" w:unhideWhenUsed="1"/>
     <w:lsdException w:name="Table Elegant" w:semiHidden="1" w:unhideWhenUsed="1"/>
+    <w:lsdException w:name="Table Professional" w:semiHidden="1" w:unhideWhenUsed="1"/>
     <w:lsdException w:name="Table Subtle 1" w:semiHidden="1" w:unhideWhenUsed="1"/>
     <w:lsdException w:name="Table Subtle 2" w:semiHidden="1" w:unhideWhenUsed="1"/>
+    <w:lsdException w:name="Table Web 1" w:semiHidden="1" w:unhideWhenUsed="1"/>
+    <w:lsdException w:name="Table Web 2" w:semiHidden="1" w:unhideWhenUsed="1"/>
     <w:lsdException w:name="Table Web 3" w:semiHidden="1" w:unhideWhenUsed="1"/>
     <w:lsdException w:name="Balloon Text" w:semiHidden="1" w:unhideWhenUsed="1"/>
     <w:lsdException w:name="Table Grid" w:uiPriority="39"/>
@@ -2408,6 +2398,7 @@
   <w:style w:type="character" w:default="1" w:styleId="DefaultParagraphFont">
     <w:name w:val="Default Paragraph Font"/>
     <w:uiPriority w:val="1"/>
+    <w:semiHidden/>
     <w:unhideWhenUsed/>
   </w:style>
   <w:style w:type="table" w:default="1" w:styleId="TableNormal">
